--- a/Grupp4-documentation.docx
+++ b/Grupp4-documentation.docx
@@ -975,7 +975,7 @@
           <w:rFonts w:cstheme="minorHAnsi"/>
           <w:color w:val="000000" w:themeColor="text1"/>
         </w:rPr>
-        <w:t>Hearders</w:t>
+        <w:t>Params</w:t>
       </w:r>
       <w:proofErr w:type="spellEnd"/>
       <w:r>
@@ -1009,6 +1009,13 @@
         <w:t>'</w:t>
       </w:r>
       <w:proofErr w:type="spellStart"/>
+      <w:r>
+        <w:rPr>
+          <w:rFonts w:cstheme="minorHAnsi"/>
+          <w:color w:val="000000" w:themeColor="text1"/>
+        </w:rPr>
+        <w:t>api</w:t>
+      </w:r>
       <w:r>
         <w:rPr>
           <w:rFonts w:cstheme="minorHAnsi"/>
@@ -3755,8 +3762,6 @@
         </w:rPr>
         <w:t xml:space="preserve"> </w:t>
       </w:r>
-      <w:bookmarkStart w:id="0" w:name="_GoBack"/>
-      <w:bookmarkEnd w:id="0"/>
       <w:proofErr w:type="spellStart"/>
       <w:r>
         <w:rPr>
@@ -5283,13 +5288,9 @@
       </w:r>
     </w:p>
     <w:p>
-      <w:pPr>
-        <w:rPr>
-          <w:rFonts w:cstheme="minorHAnsi"/>
-        </w:rPr>
-      </w:pPr>
+      <w:bookmarkStart w:id="0" w:name="_GoBack"/>
+      <w:bookmarkEnd w:id="0"/>
     </w:p>
-    <w:p/>
     <w:sectPr>
       <w:pgSz w:w="11906" w:h="16838"/>
       <w:pgMar w:top="1417" w:right="1417" w:bottom="1417" w:left="1417" w:header="708" w:footer="708" w:gutter="0"/>

--- a/Grupp4-documentation.docx
+++ b/Grupp4-documentation.docx
@@ -975,7 +975,7 @@
           <w:rFonts w:cstheme="minorHAnsi"/>
           <w:color w:val="000000" w:themeColor="text1"/>
         </w:rPr>
-        <w:t>Hearders</w:t>
+        <w:t>Params</w:t>
       </w:r>
       <w:proofErr w:type="spellEnd"/>
       <w:r>
@@ -1006,9 +1006,16 @@
           <w:rFonts w:cstheme="minorHAnsi"/>
           <w:color w:val="000000" w:themeColor="text1"/>
         </w:rPr>
-        <w:t>'</w:t>
-      </w:r>
-      <w:proofErr w:type="spellStart"/>
+        <w:t xml:space="preserve">KEY = </w:t>
+      </w:r>
+      <w:proofErr w:type="spellStart"/>
+      <w:r>
+        <w:rPr>
+          <w:rFonts w:cstheme="minorHAnsi"/>
+          <w:color w:val="000000" w:themeColor="text1"/>
+        </w:rPr>
+        <w:t>api</w:t>
+      </w:r>
       <w:r>
         <w:rPr>
           <w:rFonts w:cstheme="minorHAnsi"/>
@@ -1022,31 +1029,47 @@
           <w:rFonts w:cstheme="minorHAnsi"/>
           <w:color w:val="000000" w:themeColor="text1"/>
         </w:rPr>
-        <w:t xml:space="preserve"> + </w:t>
-      </w:r>
-      <w:proofErr w:type="spellStart"/>
-      <w:r>
-        <w:rPr>
-          <w:rFonts w:cstheme="minorHAnsi"/>
-          <w:color w:val="000000" w:themeColor="text1"/>
-        </w:rPr>
-        <w:t>Value</w:t>
-      </w:r>
-      <w:proofErr w:type="spellEnd"/>
-      <w:r>
-        <w:rPr>
-          <w:rFonts w:cstheme="minorHAnsi"/>
-          <w:color w:val="000000" w:themeColor="text1"/>
-        </w:rPr>
-        <w:t xml:space="preserve"> </w:t>
-      </w:r>
-      <w:r>
-        <w:rPr>
-          <w:rFonts w:cstheme="minorHAnsi"/>
-          <w:color w:val="000000" w:themeColor="text1"/>
-        </w:rPr>
-        <w:t>'</w:t>
-      </w:r>
+        <w:t xml:space="preserve"> </w:t>
+      </w:r>
+      <w:r>
+        <w:rPr>
+          <w:rFonts w:cstheme="minorHAnsi"/>
+          <w:color w:val="000000" w:themeColor="text1"/>
+        </w:rPr>
+        <w:t>and</w:t>
+      </w:r>
+      <w:r>
+        <w:rPr>
+          <w:rFonts w:cstheme="minorHAnsi"/>
+          <w:color w:val="000000" w:themeColor="text1"/>
+        </w:rPr>
+        <w:t xml:space="preserve"> V</w:t>
+      </w:r>
+      <w:r>
+        <w:rPr>
+          <w:rFonts w:cstheme="minorHAnsi"/>
+          <w:color w:val="000000" w:themeColor="text1"/>
+        </w:rPr>
+        <w:t>ALUE= your</w:t>
+      </w:r>
+      <w:bookmarkStart w:id="0" w:name="_GoBack"/>
+      <w:bookmarkEnd w:id="0"/>
+      <w:r>
+        <w:rPr>
+          <w:rFonts w:cstheme="minorHAnsi"/>
+          <w:color w:val="000000" w:themeColor="text1"/>
+        </w:rPr>
+        <w:t xml:space="preserve"> </w:t>
+      </w:r>
+      <w:proofErr w:type="spellStart"/>
+      <w:r>
+        <w:rPr>
+          <w:rFonts w:cstheme="minorHAnsi"/>
+          <w:color w:val="000000" w:themeColor="text1"/>
+        </w:rPr>
+        <w:t>apikey</w:t>
+      </w:r>
+      <w:proofErr w:type="spellEnd"/>
       <w:r>
         <w:rPr>
           <w:rFonts w:cstheme="minorHAnsi"/>
@@ -3755,8 +3778,6 @@
         </w:rPr>
         <w:t xml:space="preserve"> </w:t>
       </w:r>
-      <w:bookmarkStart w:id="0" w:name="_GoBack"/>
-      <w:bookmarkEnd w:id="0"/>
       <w:proofErr w:type="spellStart"/>
       <w:r>
         <w:rPr>
@@ -5281,13 +5302,6 @@
         </w:rPr>
         <w:t>'</w:t>
       </w:r>
-    </w:p>
-    <w:p>
-      <w:pPr>
-        <w:rPr>
-          <w:rFonts w:cstheme="minorHAnsi"/>
-        </w:rPr>
-      </w:pPr>
     </w:p>
     <w:p/>
     <w:sectPr>
